--- a/docs/Виды баз данных.docx
+++ b/docs/Виды баз данных.docx
@@ -1298,7 +1298,7 @@
           <w:szCs w:val="28"/>
         </w:rPr>
         <w:pict>
-          <v:rect id="_x0000_i1027" style="width:0;height:1.5pt" o:hralign="center" o:hrstd="t" o:hr="t" fillcolor="#a0a0a0" stroked="f"/>
+          <v:rect id="_x0000_i1025" style="width:0;height:1.5pt" o:hralign="center" o:hrstd="t" o:hr="t" fillcolor="#a0a0a0" stroked="f"/>
         </w:pict>
       </w:r>
     </w:p>
@@ -1421,15 +1421,7 @@
           <w:sz w:val="28"/>
           <w:szCs w:val="28"/>
         </w:rPr>
-        <w:t xml:space="preserve"> - очень мощная встраиваемая система управления</w:t>
-      </w:r>
-      <w:r>
-        <w:rPr>
-          <w:rFonts w:ascii="Times New Roman" w:hAnsi="Times New Roman" w:cs="Times New Roman"/>
-          <w:sz w:val="28"/>
-          <w:szCs w:val="28"/>
-        </w:rPr>
-        <w:t>;</w:t>
+        <w:t xml:space="preserve"> - очень мощная встраиваемая система управления;</w:t>
       </w:r>
     </w:p>
     <w:p>
@@ -1453,15 +1445,7 @@
           <w:sz w:val="28"/>
           <w:szCs w:val="28"/>
         </w:rPr>
-        <w:t>MySQL - самая популярная и распространённая СУБД</w:t>
-      </w:r>
-      <w:r>
-        <w:rPr>
-          <w:rFonts w:ascii="Times New Roman" w:hAnsi="Times New Roman" w:cs="Times New Roman"/>
-          <w:sz w:val="28"/>
-          <w:szCs w:val="28"/>
-        </w:rPr>
-        <w:t>;</w:t>
+        <w:t>MySQL - самая популярная и распространённая СУБД;</w:t>
       </w:r>
     </w:p>
     <w:p>
@@ -1495,15 +1479,7 @@
           <w:sz w:val="28"/>
           <w:szCs w:val="28"/>
         </w:rPr>
-        <w:t xml:space="preserve"> - наиболее продвинутая СУБД</w:t>
-      </w:r>
-      <w:r>
-        <w:rPr>
-          <w:rFonts w:ascii="Times New Roman" w:hAnsi="Times New Roman" w:cs="Times New Roman"/>
-          <w:sz w:val="28"/>
-          <w:szCs w:val="28"/>
-        </w:rPr>
-        <w:t>.</w:t>
+        <w:t xml:space="preserve"> - наиболее продвинутая СУБД.</w:t>
       </w:r>
     </w:p>
     <w:p>
@@ -2132,16 +2108,7 @@
           <w:sz w:val="28"/>
           <w:szCs w:val="28"/>
         </w:rPr>
-        <w:t>Когда стоит использовать MySQL</w:t>
-      </w:r>
-      <w:r>
-        <w:rPr>
-          <w:rFonts w:ascii="Times New Roman" w:hAnsi="Times New Roman" w:cs="Times New Roman"/>
-          <w:i/>
-          <w:sz w:val="28"/>
-          <w:szCs w:val="28"/>
-        </w:rPr>
-        <w:t>:</w:t>
+        <w:t>Когда стоит использовать MySQL:</w:t>
       </w:r>
     </w:p>
     <w:p>
@@ -2350,16 +2317,7 @@
           <w:sz w:val="28"/>
           <w:szCs w:val="28"/>
         </w:rPr>
-        <w:t>Когда не стоит использовать MySQL</w:t>
-      </w:r>
-      <w:r>
-        <w:rPr>
-          <w:rFonts w:ascii="Times New Roman" w:hAnsi="Times New Roman" w:cs="Times New Roman"/>
-          <w:i/>
-          <w:sz w:val="28"/>
-          <w:szCs w:val="28"/>
-        </w:rPr>
-        <w:t>:</w:t>
+        <w:t>Когда не стоит использовать MySQL:</w:t>
       </w:r>
     </w:p>
     <w:p>
@@ -2462,7 +2420,7 @@
           <w:szCs w:val="28"/>
         </w:rPr>
         <w:pict>
-          <v:rect id="_x0000_i1025" style="width:0;height:1.5pt" o:hralign="center" o:hrstd="t" o:hr="t" fillcolor="#a0a0a0" stroked="f"/>
+          <v:rect id="_x0000_i1027" style="width:0;height:1.5pt" o:hralign="center" o:hrstd="t" o:hr="t" fillcolor="#a0a0a0" stroked="f"/>
         </w:pict>
       </w:r>
     </w:p>
@@ -2725,7 +2683,6 @@
           <w:rFonts w:ascii="Times New Roman" w:hAnsi="Times New Roman" w:cs="Times New Roman"/>
           <w:sz w:val="28"/>
           <w:szCs w:val="28"/>
-          <w:lang w:val="en-US"/>
         </w:rPr>
         <w:t>2</w:t>
       </w:r>
@@ -3117,8 +3074,6 @@
     </w:p>
     <w:p>
       <w:pPr>
-        <w:spacing w:before="240"/>
-        <w:ind w:firstLine="426"/>
         <w:rPr>
           <w:rFonts w:ascii="Times New Roman" w:hAnsi="Times New Roman" w:cs="Times New Roman"/>
           <w:sz w:val="28"/>
@@ -3167,6 +3122,852 @@
           <w:szCs w:val="28"/>
         </w:rPr>
         <w:t xml:space="preserve"> и приложениями, большое количество инструментов для разработки приложений и приемлемая скорость работы.</w:t>
+      </w:r>
+      <w:r>
+        <w:rPr>
+          <w:rFonts w:ascii="Times New Roman" w:hAnsi="Times New Roman" w:cs="Times New Roman"/>
+          <w:sz w:val="28"/>
+          <w:szCs w:val="28"/>
+        </w:rPr>
+        <w:br w:type="page"/>
+      </w:r>
+    </w:p>
+    <w:p>
+      <w:pPr>
+        <w:spacing w:before="240"/>
+        <w:jc w:val="center"/>
+        <w:rPr>
+          <w:rFonts w:ascii="Times New Roman" w:hAnsi="Times New Roman" w:cs="Times New Roman"/>
+          <w:b/>
+          <w:sz w:val="28"/>
+          <w:szCs w:val="28"/>
+        </w:rPr>
+      </w:pPr>
+      <w:r>
+        <w:rPr>
+          <w:rFonts w:ascii="Times New Roman" w:hAnsi="Times New Roman" w:cs="Times New Roman"/>
+          <w:b/>
+          <w:sz w:val="28"/>
+          <w:szCs w:val="28"/>
+        </w:rPr>
+        <w:lastRenderedPageBreak/>
+        <w:t>Источники</w:t>
+      </w:r>
+    </w:p>
+    <w:p>
+      <w:pPr>
+        <w:pStyle w:val="a3"/>
+        <w:numPr>
+          <w:ilvl w:val="0"/>
+          <w:numId w:val="12"/>
+        </w:numPr>
+        <w:spacing w:after="0" w:line="360" w:lineRule="auto"/>
+        <w:ind w:right="60" w:hanging="294"/>
+        <w:jc w:val="both"/>
+        <w:rPr>
+          <w:rFonts w:ascii="Times New Roman" w:hAnsi="Times New Roman" w:cs="Times New Roman"/>
+          <w:color w:val="000000" w:themeColor="text1"/>
+          <w:sz w:val="28"/>
+          <w:szCs w:val="28"/>
+        </w:rPr>
+      </w:pPr>
+      <w:r>
+        <w:rPr>
+          <w:rFonts w:ascii="Times New Roman" w:hAnsi="Times New Roman" w:cs="Times New Roman"/>
+          <w:color w:val="000000" w:themeColor="text1"/>
+          <w:sz w:val="28"/>
+          <w:szCs w:val="28"/>
+        </w:rPr>
+        <w:t xml:space="preserve">Базы </w:t>
+      </w:r>
+      <w:proofErr w:type="gramStart"/>
+      <w:r>
+        <w:rPr>
+          <w:rFonts w:ascii="Times New Roman" w:hAnsi="Times New Roman" w:cs="Times New Roman"/>
+          <w:color w:val="000000" w:themeColor="text1"/>
+          <w:sz w:val="28"/>
+          <w:szCs w:val="28"/>
+        </w:rPr>
+        <w:t>данных</w:t>
+      </w:r>
+      <w:proofErr w:type="gramEnd"/>
+      <w:r>
+        <w:rPr>
+          <w:rFonts w:ascii="Times New Roman" w:hAnsi="Times New Roman" w:cs="Times New Roman"/>
+          <w:color w:val="000000" w:themeColor="text1"/>
+          <w:sz w:val="28"/>
+          <w:szCs w:val="28"/>
+        </w:rPr>
+        <w:t xml:space="preserve">: какие бывают [Электронный ресурс] – </w:t>
+      </w:r>
+      <w:r>
+        <w:rPr>
+          <w:rFonts w:ascii="Times New Roman" w:hAnsi="Times New Roman" w:cs="Times New Roman"/>
+          <w:color w:val="000000" w:themeColor="text1"/>
+          <w:sz w:val="28"/>
+          <w:szCs w:val="28"/>
+          <w:lang w:val="en-US"/>
+        </w:rPr>
+        <w:t>URL</w:t>
+      </w:r>
+      <w:r>
+        <w:rPr>
+          <w:rFonts w:ascii="Times New Roman" w:hAnsi="Times New Roman" w:cs="Times New Roman"/>
+          <w:color w:val="000000" w:themeColor="text1"/>
+          <w:sz w:val="28"/>
+          <w:szCs w:val="28"/>
+        </w:rPr>
+        <w:t xml:space="preserve">: </w:t>
+      </w:r>
+      <w:r>
+        <w:rPr>
+          <w:rFonts w:ascii="Times New Roman" w:hAnsi="Times New Roman" w:cs="Times New Roman"/>
+          <w:color w:val="000000" w:themeColor="text1"/>
+          <w:sz w:val="28"/>
+          <w:szCs w:val="28"/>
+          <w:lang w:val="en-US"/>
+        </w:rPr>
+        <w:t>https</w:t>
+      </w:r>
+      <w:r>
+        <w:rPr>
+          <w:rFonts w:ascii="Times New Roman" w:hAnsi="Times New Roman" w:cs="Times New Roman"/>
+          <w:color w:val="000000" w:themeColor="text1"/>
+          <w:sz w:val="28"/>
+          <w:szCs w:val="28"/>
+        </w:rPr>
+        <w:t>://</w:t>
+      </w:r>
+      <w:proofErr w:type="spellStart"/>
+      <w:r>
+        <w:rPr>
+          <w:rFonts w:ascii="Times New Roman" w:hAnsi="Times New Roman" w:cs="Times New Roman"/>
+          <w:color w:val="000000" w:themeColor="text1"/>
+          <w:sz w:val="28"/>
+          <w:szCs w:val="28"/>
+          <w:lang w:val="en-US"/>
+        </w:rPr>
+        <w:t>webshake</w:t>
+      </w:r>
+      <w:proofErr w:type="spellEnd"/>
+      <w:r>
+        <w:rPr>
+          <w:rFonts w:ascii="Times New Roman" w:hAnsi="Times New Roman" w:cs="Times New Roman"/>
+          <w:color w:val="000000" w:themeColor="text1"/>
+          <w:sz w:val="28"/>
+          <w:szCs w:val="28"/>
+        </w:rPr>
+        <w:t>.</w:t>
+      </w:r>
+      <w:r>
+        <w:rPr>
+          <w:rFonts w:ascii="Times New Roman" w:hAnsi="Times New Roman" w:cs="Times New Roman"/>
+          <w:color w:val="000000" w:themeColor="text1"/>
+          <w:sz w:val="28"/>
+          <w:szCs w:val="28"/>
+          <w:lang w:val="en-US"/>
+        </w:rPr>
+        <w:t>ru</w:t>
+      </w:r>
+      <w:r>
+        <w:rPr>
+          <w:rFonts w:ascii="Times New Roman" w:hAnsi="Times New Roman" w:cs="Times New Roman"/>
+          <w:color w:val="000000" w:themeColor="text1"/>
+          <w:sz w:val="28"/>
+          <w:szCs w:val="28"/>
+        </w:rPr>
+        <w:t>/</w:t>
+      </w:r>
+      <w:r>
+        <w:rPr>
+          <w:rFonts w:ascii="Times New Roman" w:hAnsi="Times New Roman" w:cs="Times New Roman"/>
+          <w:color w:val="000000" w:themeColor="text1"/>
+          <w:sz w:val="28"/>
+          <w:szCs w:val="28"/>
+          <w:lang w:val="en-US"/>
+        </w:rPr>
+        <w:t>post</w:t>
+      </w:r>
+      <w:r>
+        <w:rPr>
+          <w:rFonts w:ascii="Times New Roman" w:hAnsi="Times New Roman" w:cs="Times New Roman"/>
+          <w:color w:val="000000" w:themeColor="text1"/>
+          <w:sz w:val="28"/>
+          <w:szCs w:val="28"/>
+        </w:rPr>
+        <w:t>/</w:t>
+      </w:r>
+      <w:proofErr w:type="spellStart"/>
+      <w:r>
+        <w:rPr>
+          <w:rFonts w:ascii="Times New Roman" w:hAnsi="Times New Roman" w:cs="Times New Roman"/>
+          <w:color w:val="000000" w:themeColor="text1"/>
+          <w:sz w:val="28"/>
+          <w:szCs w:val="28"/>
+          <w:lang w:val="en-US"/>
+        </w:rPr>
+        <w:t>bazy</w:t>
+      </w:r>
+      <w:proofErr w:type="spellEnd"/>
+      <w:r>
+        <w:rPr>
+          <w:rFonts w:ascii="Times New Roman" w:hAnsi="Times New Roman" w:cs="Times New Roman"/>
+          <w:color w:val="000000" w:themeColor="text1"/>
+          <w:sz w:val="28"/>
+          <w:szCs w:val="28"/>
+        </w:rPr>
+        <w:t>-</w:t>
+      </w:r>
+      <w:proofErr w:type="spellStart"/>
+      <w:r>
+        <w:rPr>
+          <w:rFonts w:ascii="Times New Roman" w:hAnsi="Times New Roman" w:cs="Times New Roman"/>
+          <w:color w:val="000000" w:themeColor="text1"/>
+          <w:sz w:val="28"/>
+          <w:szCs w:val="28"/>
+          <w:lang w:val="en-US"/>
+        </w:rPr>
+        <w:t>dannyh</w:t>
+      </w:r>
+      <w:proofErr w:type="spellEnd"/>
+      <w:r>
+        <w:rPr>
+          <w:rFonts w:ascii="Times New Roman" w:hAnsi="Times New Roman" w:cs="Times New Roman"/>
+          <w:color w:val="000000" w:themeColor="text1"/>
+          <w:sz w:val="28"/>
+          <w:szCs w:val="28"/>
+        </w:rPr>
+        <w:t xml:space="preserve"> (дата обращения 2</w:t>
+      </w:r>
+      <w:r>
+        <w:rPr>
+          <w:rFonts w:ascii="Times New Roman" w:hAnsi="Times New Roman" w:cs="Times New Roman"/>
+          <w:color w:val="000000" w:themeColor="text1"/>
+          <w:sz w:val="28"/>
+          <w:szCs w:val="28"/>
+        </w:rPr>
+        <w:t>9</w:t>
+      </w:r>
+      <w:r>
+        <w:rPr>
+          <w:rFonts w:ascii="Times New Roman" w:hAnsi="Times New Roman" w:cs="Times New Roman"/>
+          <w:color w:val="000000" w:themeColor="text1"/>
+          <w:sz w:val="28"/>
+          <w:szCs w:val="28"/>
+        </w:rPr>
+        <w:t>.01.2021);</w:t>
+      </w:r>
+    </w:p>
+    <w:p>
+      <w:pPr>
+        <w:pStyle w:val="a3"/>
+        <w:numPr>
+          <w:ilvl w:val="0"/>
+          <w:numId w:val="12"/>
+        </w:numPr>
+        <w:spacing w:after="0" w:line="360" w:lineRule="auto"/>
+        <w:ind w:right="60"/>
+        <w:jc w:val="both"/>
+        <w:rPr>
+          <w:rFonts w:ascii="Times New Roman" w:hAnsi="Times New Roman" w:cs="Times New Roman"/>
+          <w:color w:val="000000" w:themeColor="text1"/>
+          <w:sz w:val="28"/>
+          <w:szCs w:val="28"/>
+        </w:rPr>
+      </w:pPr>
+      <w:r>
+        <w:rPr>
+          <w:rFonts w:ascii="Times New Roman" w:hAnsi="Times New Roman" w:cs="Times New Roman"/>
+          <w:color w:val="000000" w:themeColor="text1"/>
+          <w:sz w:val="28"/>
+          <w:szCs w:val="28"/>
+        </w:rPr>
+        <w:t>﻿</w:t>
+      </w:r>
+      <w:proofErr w:type="spellStart"/>
+      <w:r>
+        <w:rPr>
+          <w:rFonts w:ascii="Times New Roman" w:hAnsi="Times New Roman" w:cs="Times New Roman"/>
+          <w:color w:val="000000" w:themeColor="text1"/>
+          <w:sz w:val="28"/>
+          <w:szCs w:val="28"/>
+        </w:rPr>
+        <w:t>SQLite</w:t>
+      </w:r>
+      <w:proofErr w:type="spellEnd"/>
+      <w:r>
+        <w:rPr>
+          <w:rFonts w:ascii="Times New Roman" w:hAnsi="Times New Roman" w:cs="Times New Roman"/>
+          <w:color w:val="000000" w:themeColor="text1"/>
+          <w:sz w:val="28"/>
+          <w:szCs w:val="28"/>
+        </w:rPr>
+        <w:t xml:space="preserve"> </w:t>
+      </w:r>
+      <w:proofErr w:type="spellStart"/>
+      <w:r>
+        <w:rPr>
+          <w:rFonts w:ascii="Times New Roman" w:hAnsi="Times New Roman" w:cs="Times New Roman"/>
+          <w:color w:val="000000" w:themeColor="text1"/>
+          <w:sz w:val="28"/>
+          <w:szCs w:val="28"/>
+        </w:rPr>
+        <w:t>vs</w:t>
+      </w:r>
+      <w:proofErr w:type="spellEnd"/>
+      <w:r>
+        <w:rPr>
+          <w:rFonts w:ascii="Times New Roman" w:hAnsi="Times New Roman" w:cs="Times New Roman"/>
+          <w:color w:val="000000" w:themeColor="text1"/>
+          <w:sz w:val="28"/>
+          <w:szCs w:val="28"/>
+        </w:rPr>
+        <w:t xml:space="preserve"> MySQL </w:t>
+      </w:r>
+      <w:proofErr w:type="spellStart"/>
+      <w:r>
+        <w:rPr>
+          <w:rFonts w:ascii="Times New Roman" w:hAnsi="Times New Roman" w:cs="Times New Roman"/>
+          <w:color w:val="000000" w:themeColor="text1"/>
+          <w:sz w:val="28"/>
+          <w:szCs w:val="28"/>
+        </w:rPr>
+        <w:t>vs</w:t>
+      </w:r>
+      <w:proofErr w:type="spellEnd"/>
+      <w:r>
+        <w:rPr>
+          <w:rFonts w:ascii="Times New Roman" w:hAnsi="Times New Roman" w:cs="Times New Roman"/>
+          <w:color w:val="000000" w:themeColor="text1"/>
+          <w:sz w:val="28"/>
+          <w:szCs w:val="28"/>
+        </w:rPr>
+        <w:t xml:space="preserve"> </w:t>
+      </w:r>
+      <w:proofErr w:type="spellStart"/>
+      <w:r>
+        <w:rPr>
+          <w:rFonts w:ascii="Times New Roman" w:hAnsi="Times New Roman" w:cs="Times New Roman"/>
+          <w:color w:val="000000" w:themeColor="text1"/>
+          <w:sz w:val="28"/>
+          <w:szCs w:val="28"/>
+        </w:rPr>
+        <w:t>PostgreSQL</w:t>
+      </w:r>
+      <w:proofErr w:type="spellEnd"/>
+      <w:r>
+        <w:rPr>
+          <w:rFonts w:ascii="Times New Roman" w:hAnsi="Times New Roman" w:cs="Times New Roman"/>
+          <w:color w:val="000000" w:themeColor="text1"/>
+          <w:sz w:val="28"/>
+          <w:szCs w:val="28"/>
+        </w:rPr>
+        <w:t xml:space="preserve">: сравнение систем управления базами данных | </w:t>
+      </w:r>
+      <w:proofErr w:type="spellStart"/>
+      <w:r>
+        <w:rPr>
+          <w:rFonts w:ascii="Times New Roman" w:hAnsi="Times New Roman" w:cs="Times New Roman"/>
+          <w:color w:val="000000" w:themeColor="text1"/>
+          <w:sz w:val="28"/>
+          <w:szCs w:val="28"/>
+        </w:rPr>
+        <w:t>DevAcademy</w:t>
+      </w:r>
+      <w:proofErr w:type="spellEnd"/>
+      <w:r>
+        <w:rPr>
+          <w:rFonts w:ascii="Times New Roman" w:hAnsi="Times New Roman" w:cs="Times New Roman"/>
+          <w:color w:val="000000" w:themeColor="text1"/>
+          <w:sz w:val="28"/>
+          <w:szCs w:val="28"/>
+        </w:rPr>
+        <w:t xml:space="preserve"> [Электронный ресурс] – </w:t>
+      </w:r>
+      <w:r>
+        <w:rPr>
+          <w:rFonts w:ascii="Times New Roman" w:hAnsi="Times New Roman" w:cs="Times New Roman"/>
+          <w:color w:val="000000" w:themeColor="text1"/>
+          <w:sz w:val="28"/>
+          <w:szCs w:val="28"/>
+          <w:lang w:val="en-US"/>
+        </w:rPr>
+        <w:t>URL</w:t>
+      </w:r>
+      <w:r>
+        <w:rPr>
+          <w:rFonts w:ascii="Times New Roman" w:hAnsi="Times New Roman" w:cs="Times New Roman"/>
+          <w:color w:val="000000" w:themeColor="text1"/>
+          <w:sz w:val="28"/>
+          <w:szCs w:val="28"/>
+        </w:rPr>
+        <w:t xml:space="preserve">: </w:t>
+      </w:r>
+      <w:r>
+        <w:rPr>
+          <w:rFonts w:ascii="Times New Roman" w:hAnsi="Times New Roman" w:cs="Times New Roman"/>
+          <w:color w:val="000000" w:themeColor="text1"/>
+          <w:sz w:val="28"/>
+          <w:szCs w:val="28"/>
+          <w:lang w:val="en-US"/>
+        </w:rPr>
+        <w:t>https</w:t>
+      </w:r>
+      <w:r>
+        <w:rPr>
+          <w:rFonts w:ascii="Times New Roman" w:hAnsi="Times New Roman" w:cs="Times New Roman"/>
+          <w:color w:val="000000" w:themeColor="text1"/>
+          <w:sz w:val="28"/>
+          <w:szCs w:val="28"/>
+        </w:rPr>
+        <w:t>://</w:t>
+      </w:r>
+      <w:proofErr w:type="spellStart"/>
+      <w:r>
+        <w:rPr>
+          <w:rFonts w:ascii="Times New Roman" w:hAnsi="Times New Roman" w:cs="Times New Roman"/>
+          <w:color w:val="000000" w:themeColor="text1"/>
+          <w:sz w:val="28"/>
+          <w:szCs w:val="28"/>
+          <w:lang w:val="en-US"/>
+        </w:rPr>
+        <w:t>devacademy</w:t>
+      </w:r>
+      <w:proofErr w:type="spellEnd"/>
+      <w:r>
+        <w:rPr>
+          <w:rFonts w:ascii="Times New Roman" w:hAnsi="Times New Roman" w:cs="Times New Roman"/>
+          <w:color w:val="000000" w:themeColor="text1"/>
+          <w:sz w:val="28"/>
+          <w:szCs w:val="28"/>
+        </w:rPr>
+        <w:t>.</w:t>
+      </w:r>
+      <w:r>
+        <w:rPr>
+          <w:rFonts w:ascii="Times New Roman" w:hAnsi="Times New Roman" w:cs="Times New Roman"/>
+          <w:color w:val="000000" w:themeColor="text1"/>
+          <w:sz w:val="28"/>
+          <w:szCs w:val="28"/>
+          <w:lang w:val="en-US"/>
+        </w:rPr>
+        <w:t>ru</w:t>
+      </w:r>
+      <w:r>
+        <w:rPr>
+          <w:rFonts w:ascii="Times New Roman" w:hAnsi="Times New Roman" w:cs="Times New Roman"/>
+          <w:color w:val="000000" w:themeColor="text1"/>
+          <w:sz w:val="28"/>
+          <w:szCs w:val="28"/>
+        </w:rPr>
+        <w:t>/</w:t>
+      </w:r>
+      <w:r>
+        <w:rPr>
+          <w:rFonts w:ascii="Times New Roman" w:hAnsi="Times New Roman" w:cs="Times New Roman"/>
+          <w:color w:val="000000" w:themeColor="text1"/>
+          <w:sz w:val="28"/>
+          <w:szCs w:val="28"/>
+          <w:lang w:val="en-US"/>
+        </w:rPr>
+        <w:t>article</w:t>
+      </w:r>
+      <w:r>
+        <w:rPr>
+          <w:rFonts w:ascii="Times New Roman" w:hAnsi="Times New Roman" w:cs="Times New Roman"/>
+          <w:color w:val="000000" w:themeColor="text1"/>
+          <w:sz w:val="28"/>
+          <w:szCs w:val="28"/>
+        </w:rPr>
+        <w:t>/</w:t>
+      </w:r>
+      <w:proofErr w:type="spellStart"/>
+      <w:r>
+        <w:rPr>
+          <w:rFonts w:ascii="Times New Roman" w:hAnsi="Times New Roman" w:cs="Times New Roman"/>
+          <w:color w:val="000000" w:themeColor="text1"/>
+          <w:sz w:val="28"/>
+          <w:szCs w:val="28"/>
+          <w:lang w:val="en-US"/>
+        </w:rPr>
+        <w:t>sqlite</w:t>
+      </w:r>
+      <w:proofErr w:type="spellEnd"/>
+      <w:r>
+        <w:rPr>
+          <w:rFonts w:ascii="Times New Roman" w:hAnsi="Times New Roman" w:cs="Times New Roman"/>
+          <w:color w:val="000000" w:themeColor="text1"/>
+          <w:sz w:val="28"/>
+          <w:szCs w:val="28"/>
+        </w:rPr>
+        <w:t>-</w:t>
+      </w:r>
+      <w:proofErr w:type="spellStart"/>
+      <w:r>
+        <w:rPr>
+          <w:rFonts w:ascii="Times New Roman" w:hAnsi="Times New Roman" w:cs="Times New Roman"/>
+          <w:color w:val="000000" w:themeColor="text1"/>
+          <w:sz w:val="28"/>
+          <w:szCs w:val="28"/>
+          <w:lang w:val="en-US"/>
+        </w:rPr>
+        <w:t>vs</w:t>
+      </w:r>
+      <w:proofErr w:type="spellEnd"/>
+      <w:r>
+        <w:rPr>
+          <w:rFonts w:ascii="Times New Roman" w:hAnsi="Times New Roman" w:cs="Times New Roman"/>
+          <w:color w:val="000000" w:themeColor="text1"/>
+          <w:sz w:val="28"/>
+          <w:szCs w:val="28"/>
+        </w:rPr>
+        <w:t>-</w:t>
+      </w:r>
+      <w:proofErr w:type="spellStart"/>
+      <w:r>
+        <w:rPr>
+          <w:rFonts w:ascii="Times New Roman" w:hAnsi="Times New Roman" w:cs="Times New Roman"/>
+          <w:color w:val="000000" w:themeColor="text1"/>
+          <w:sz w:val="28"/>
+          <w:szCs w:val="28"/>
+          <w:lang w:val="en-US"/>
+        </w:rPr>
+        <w:t>mysql</w:t>
+      </w:r>
+      <w:proofErr w:type="spellEnd"/>
+      <w:r>
+        <w:rPr>
+          <w:rFonts w:ascii="Times New Roman" w:hAnsi="Times New Roman" w:cs="Times New Roman"/>
+          <w:color w:val="000000" w:themeColor="text1"/>
+          <w:sz w:val="28"/>
+          <w:szCs w:val="28"/>
+        </w:rPr>
+        <w:t>-</w:t>
+      </w:r>
+      <w:proofErr w:type="spellStart"/>
+      <w:r>
+        <w:rPr>
+          <w:rFonts w:ascii="Times New Roman" w:hAnsi="Times New Roman" w:cs="Times New Roman"/>
+          <w:color w:val="000000" w:themeColor="text1"/>
+          <w:sz w:val="28"/>
+          <w:szCs w:val="28"/>
+          <w:lang w:val="en-US"/>
+        </w:rPr>
+        <w:t>vs</w:t>
+      </w:r>
+      <w:proofErr w:type="spellEnd"/>
+      <w:r>
+        <w:rPr>
+          <w:rFonts w:ascii="Times New Roman" w:hAnsi="Times New Roman" w:cs="Times New Roman"/>
+          <w:color w:val="000000" w:themeColor="text1"/>
+          <w:sz w:val="28"/>
+          <w:szCs w:val="28"/>
+        </w:rPr>
+        <w:t>-</w:t>
+      </w:r>
+      <w:proofErr w:type="spellStart"/>
+      <w:r>
+        <w:rPr>
+          <w:rFonts w:ascii="Times New Roman" w:hAnsi="Times New Roman" w:cs="Times New Roman"/>
+          <w:color w:val="000000" w:themeColor="text1"/>
+          <w:sz w:val="28"/>
+          <w:szCs w:val="28"/>
+          <w:lang w:val="en-US"/>
+        </w:rPr>
+        <w:t>postgresql</w:t>
+      </w:r>
+      <w:proofErr w:type="spellEnd"/>
+      <w:r>
+        <w:rPr>
+          <w:rFonts w:ascii="Times New Roman" w:hAnsi="Times New Roman" w:cs="Times New Roman"/>
+          <w:color w:val="000000" w:themeColor="text1"/>
+          <w:sz w:val="28"/>
+          <w:szCs w:val="28"/>
+        </w:rPr>
+        <w:t>/ (дата обращения 2</w:t>
+      </w:r>
+      <w:r>
+        <w:rPr>
+          <w:rFonts w:ascii="Times New Roman" w:hAnsi="Times New Roman" w:cs="Times New Roman"/>
+          <w:color w:val="000000" w:themeColor="text1"/>
+          <w:sz w:val="28"/>
+          <w:szCs w:val="28"/>
+        </w:rPr>
+        <w:t>9</w:t>
+      </w:r>
+      <w:r>
+        <w:rPr>
+          <w:rFonts w:ascii="Times New Roman" w:hAnsi="Times New Roman" w:cs="Times New Roman"/>
+          <w:color w:val="000000" w:themeColor="text1"/>
+          <w:sz w:val="28"/>
+          <w:szCs w:val="28"/>
+        </w:rPr>
+        <w:t>.01.2021);</w:t>
+      </w:r>
+    </w:p>
+    <w:p>
+      <w:pPr>
+        <w:pStyle w:val="a3"/>
+        <w:numPr>
+          <w:ilvl w:val="0"/>
+          <w:numId w:val="12"/>
+        </w:numPr>
+        <w:spacing w:after="0" w:line="360" w:lineRule="auto"/>
+        <w:ind w:right="60"/>
+        <w:jc w:val="both"/>
+        <w:rPr>
+          <w:rFonts w:ascii="Times New Roman" w:hAnsi="Times New Roman" w:cs="Times New Roman"/>
+          <w:color w:val="000000" w:themeColor="text1"/>
+          <w:sz w:val="28"/>
+          <w:szCs w:val="28"/>
+        </w:rPr>
+      </w:pPr>
+      <w:proofErr w:type="spellStart"/>
+      <w:r>
+        <w:rPr>
+          <w:rFonts w:ascii="Times New Roman" w:hAnsi="Times New Roman" w:cs="Times New Roman"/>
+          <w:color w:val="000000" w:themeColor="text1"/>
+          <w:sz w:val="28"/>
+          <w:szCs w:val="28"/>
+        </w:rPr>
+        <w:t>SQLite</w:t>
+      </w:r>
+      <w:proofErr w:type="spellEnd"/>
+      <w:r>
+        <w:rPr>
+          <w:rFonts w:ascii="Times New Roman" w:hAnsi="Times New Roman" w:cs="Times New Roman"/>
+          <w:color w:val="000000" w:themeColor="text1"/>
+          <w:sz w:val="28"/>
+          <w:szCs w:val="28"/>
+        </w:rPr>
+        <w:t xml:space="preserve">, MySQL и </w:t>
+      </w:r>
+      <w:proofErr w:type="spellStart"/>
+      <w:r>
+        <w:rPr>
+          <w:rFonts w:ascii="Times New Roman" w:hAnsi="Times New Roman" w:cs="Times New Roman"/>
+          <w:color w:val="000000" w:themeColor="text1"/>
+          <w:sz w:val="28"/>
+          <w:szCs w:val="28"/>
+        </w:rPr>
+        <w:t>PostgreSQL</w:t>
+      </w:r>
+      <w:proofErr w:type="spellEnd"/>
+      <w:r>
+        <w:rPr>
+          <w:rFonts w:ascii="Times New Roman" w:hAnsi="Times New Roman" w:cs="Times New Roman"/>
+          <w:color w:val="000000" w:themeColor="text1"/>
+          <w:sz w:val="28"/>
+          <w:szCs w:val="28"/>
+        </w:rPr>
+        <w:t>: сравниваем популярные реляционные СУБД</w:t>
+      </w:r>
+      <w:r>
+        <w:rPr>
+          <w:rFonts w:ascii="Times New Roman" w:hAnsi="Times New Roman" w:cs="Times New Roman"/>
+          <w:color w:val="000000" w:themeColor="text1"/>
+          <w:sz w:val="28"/>
+          <w:szCs w:val="28"/>
+        </w:rPr>
+        <w:t xml:space="preserve"> </w:t>
+      </w:r>
+      <w:r>
+        <w:rPr>
+          <w:rFonts w:ascii="Times New Roman" w:hAnsi="Times New Roman" w:cs="Times New Roman"/>
+          <w:color w:val="000000" w:themeColor="text1"/>
+          <w:sz w:val="28"/>
+          <w:szCs w:val="28"/>
+        </w:rPr>
+        <w:t xml:space="preserve">[Электронный ресурс] – </w:t>
+      </w:r>
+      <w:r>
+        <w:rPr>
+          <w:rFonts w:ascii="Times New Roman" w:hAnsi="Times New Roman" w:cs="Times New Roman"/>
+          <w:color w:val="000000" w:themeColor="text1"/>
+          <w:sz w:val="28"/>
+          <w:szCs w:val="28"/>
+          <w:lang w:val="en-US"/>
+        </w:rPr>
+        <w:t>URL</w:t>
+      </w:r>
+      <w:r>
+        <w:rPr>
+          <w:rFonts w:ascii="Times New Roman" w:hAnsi="Times New Roman" w:cs="Times New Roman"/>
+          <w:color w:val="000000" w:themeColor="text1"/>
+          <w:sz w:val="28"/>
+          <w:szCs w:val="28"/>
+        </w:rPr>
+        <w:t xml:space="preserve">: </w:t>
+      </w:r>
+      <w:r>
+        <w:rPr>
+          <w:rFonts w:ascii="Times New Roman" w:hAnsi="Times New Roman" w:cs="Times New Roman"/>
+          <w:color w:val="000000" w:themeColor="text1"/>
+          <w:sz w:val="28"/>
+          <w:szCs w:val="28"/>
+          <w:lang w:val="en-US"/>
+        </w:rPr>
+        <w:t>https</w:t>
+      </w:r>
+      <w:r>
+        <w:rPr>
+          <w:rFonts w:ascii="Times New Roman" w:hAnsi="Times New Roman" w:cs="Times New Roman"/>
+          <w:color w:val="000000" w:themeColor="text1"/>
+          <w:sz w:val="28"/>
+          <w:szCs w:val="28"/>
+        </w:rPr>
+        <w:t>://</w:t>
+      </w:r>
+      <w:r>
+        <w:rPr>
+          <w:rFonts w:ascii="Times New Roman" w:hAnsi="Times New Roman" w:cs="Times New Roman"/>
+          <w:color w:val="000000" w:themeColor="text1"/>
+          <w:sz w:val="28"/>
+          <w:szCs w:val="28"/>
+          <w:lang w:val="en-US"/>
+        </w:rPr>
+        <w:t>tproger</w:t>
+      </w:r>
+      <w:r>
+        <w:rPr>
+          <w:rFonts w:ascii="Times New Roman" w:hAnsi="Times New Roman" w:cs="Times New Roman"/>
+          <w:color w:val="000000" w:themeColor="text1"/>
+          <w:sz w:val="28"/>
+          <w:szCs w:val="28"/>
+        </w:rPr>
+        <w:t>.</w:t>
+      </w:r>
+      <w:r>
+        <w:rPr>
+          <w:rFonts w:ascii="Times New Roman" w:hAnsi="Times New Roman" w:cs="Times New Roman"/>
+          <w:color w:val="000000" w:themeColor="text1"/>
+          <w:sz w:val="28"/>
+          <w:szCs w:val="28"/>
+          <w:lang w:val="en-US"/>
+        </w:rPr>
+        <w:t>ru</w:t>
+      </w:r>
+      <w:r>
+        <w:rPr>
+          <w:rFonts w:ascii="Times New Roman" w:hAnsi="Times New Roman" w:cs="Times New Roman"/>
+          <w:color w:val="000000" w:themeColor="text1"/>
+          <w:sz w:val="28"/>
+          <w:szCs w:val="28"/>
+        </w:rPr>
+        <w:t>/</w:t>
+      </w:r>
+      <w:r>
+        <w:rPr>
+          <w:rFonts w:ascii="Times New Roman" w:hAnsi="Times New Roman" w:cs="Times New Roman"/>
+          <w:color w:val="000000" w:themeColor="text1"/>
+          <w:sz w:val="28"/>
+          <w:szCs w:val="28"/>
+          <w:lang w:val="en-US"/>
+        </w:rPr>
+        <w:t>translations</w:t>
+      </w:r>
+      <w:r>
+        <w:rPr>
+          <w:rFonts w:ascii="Times New Roman" w:hAnsi="Times New Roman" w:cs="Times New Roman"/>
+          <w:color w:val="000000" w:themeColor="text1"/>
+          <w:sz w:val="28"/>
+          <w:szCs w:val="28"/>
+        </w:rPr>
+        <w:t>/</w:t>
+      </w:r>
+      <w:r>
+        <w:rPr>
+          <w:rFonts w:ascii="Times New Roman" w:hAnsi="Times New Roman" w:cs="Times New Roman"/>
+          <w:color w:val="000000" w:themeColor="text1"/>
+          <w:sz w:val="28"/>
+          <w:szCs w:val="28"/>
+          <w:lang w:val="en-US"/>
+        </w:rPr>
+        <w:t>sqlite</w:t>
+      </w:r>
+      <w:r>
+        <w:rPr>
+          <w:rFonts w:ascii="Times New Roman" w:hAnsi="Times New Roman" w:cs="Times New Roman"/>
+          <w:color w:val="000000" w:themeColor="text1"/>
+          <w:sz w:val="28"/>
+          <w:szCs w:val="28"/>
+        </w:rPr>
+        <w:t>-</w:t>
+      </w:r>
+      <w:r>
+        <w:rPr>
+          <w:rFonts w:ascii="Times New Roman" w:hAnsi="Times New Roman" w:cs="Times New Roman"/>
+          <w:color w:val="000000" w:themeColor="text1"/>
+          <w:sz w:val="28"/>
+          <w:szCs w:val="28"/>
+          <w:lang w:val="en-US"/>
+        </w:rPr>
+        <w:t>mysql</w:t>
+      </w:r>
+      <w:r>
+        <w:rPr>
+          <w:rFonts w:ascii="Times New Roman" w:hAnsi="Times New Roman" w:cs="Times New Roman"/>
+          <w:color w:val="000000" w:themeColor="text1"/>
+          <w:sz w:val="28"/>
+          <w:szCs w:val="28"/>
+        </w:rPr>
+        <w:t>-</w:t>
+      </w:r>
+      <w:r>
+        <w:rPr>
+          <w:rFonts w:ascii="Times New Roman" w:hAnsi="Times New Roman" w:cs="Times New Roman"/>
+          <w:color w:val="000000" w:themeColor="text1"/>
+          <w:sz w:val="28"/>
+          <w:szCs w:val="28"/>
+          <w:lang w:val="en-US"/>
+        </w:rPr>
+        <w:t>postgresql</w:t>
+      </w:r>
+      <w:r>
+        <w:rPr>
+          <w:rFonts w:ascii="Times New Roman" w:hAnsi="Times New Roman" w:cs="Times New Roman"/>
+          <w:color w:val="000000" w:themeColor="text1"/>
+          <w:sz w:val="28"/>
+          <w:szCs w:val="28"/>
+        </w:rPr>
+        <w:t>-</w:t>
+      </w:r>
+      <w:r>
+        <w:rPr>
+          <w:rFonts w:ascii="Times New Roman" w:hAnsi="Times New Roman" w:cs="Times New Roman"/>
+          <w:color w:val="000000" w:themeColor="text1"/>
+          <w:sz w:val="28"/>
+          <w:szCs w:val="28"/>
+          <w:lang w:val="en-US"/>
+        </w:rPr>
+        <w:t>comparison</w:t>
+      </w:r>
+      <w:r>
+        <w:rPr>
+          <w:rFonts w:ascii="Times New Roman" w:hAnsi="Times New Roman" w:cs="Times New Roman"/>
+          <w:color w:val="000000" w:themeColor="text1"/>
+          <w:sz w:val="28"/>
+          <w:szCs w:val="28"/>
+        </w:rPr>
+        <w:t>/ (дата обращения 2</w:t>
+      </w:r>
+      <w:r>
+        <w:rPr>
+          <w:rFonts w:ascii="Times New Roman" w:hAnsi="Times New Roman" w:cs="Times New Roman"/>
+          <w:color w:val="000000" w:themeColor="text1"/>
+          <w:sz w:val="28"/>
+          <w:szCs w:val="28"/>
+        </w:rPr>
+        <w:t>9</w:t>
+      </w:r>
+      <w:r>
+        <w:rPr>
+          <w:rFonts w:ascii="Times New Roman" w:hAnsi="Times New Roman" w:cs="Times New Roman"/>
+          <w:color w:val="000000" w:themeColor="text1"/>
+          <w:sz w:val="28"/>
+          <w:szCs w:val="28"/>
+        </w:rPr>
+        <w:t>.01.2021);</w:t>
       </w:r>
     </w:p>
     <w:sectPr>
@@ -3756,6 +4557,122 @@
     </w:lvl>
   </w:abstractNum>
   <w:abstractNum w:abstractNumId="5">
+    <w:nsid w:val="3B7A06EA"/>
+    <w:multiLevelType w:val="hybridMultilevel"/>
+    <w:tmpl w:val="352675DC"/>
+    <w:lvl w:ilvl="0" w:tplc="0C5A2D88">
+      <w:start w:val="1"/>
+      <w:numFmt w:val="decimal"/>
+      <w:lvlText w:val="%1"/>
+      <w:lvlJc w:val="left"/>
+      <w:pPr>
+        <w:tabs>
+          <w:tab w:val="num" w:pos="720"/>
+        </w:tabs>
+        <w:ind w:left="720" w:hanging="360"/>
+      </w:pPr>
+      <w:rPr>
+        <w:rFonts w:hint="default"/>
+      </w:rPr>
+    </w:lvl>
+    <w:lvl w:ilvl="1" w:tplc="04190019" w:tentative="1">
+      <w:start w:val="1"/>
+      <w:numFmt w:val="lowerLetter"/>
+      <w:lvlText w:val="%2."/>
+      <w:lvlJc w:val="left"/>
+      <w:pPr>
+        <w:tabs>
+          <w:tab w:val="num" w:pos="1440"/>
+        </w:tabs>
+        <w:ind w:left="1440" w:hanging="360"/>
+      </w:pPr>
+    </w:lvl>
+    <w:lvl w:ilvl="2" w:tplc="0419001B" w:tentative="1">
+      <w:start w:val="1"/>
+      <w:numFmt w:val="lowerRoman"/>
+      <w:lvlText w:val="%3."/>
+      <w:lvlJc w:val="right"/>
+      <w:pPr>
+        <w:tabs>
+          <w:tab w:val="num" w:pos="2160"/>
+        </w:tabs>
+        <w:ind w:left="2160" w:hanging="180"/>
+      </w:pPr>
+    </w:lvl>
+    <w:lvl w:ilvl="3" w:tplc="0419000F" w:tentative="1">
+      <w:start w:val="1"/>
+      <w:numFmt w:val="decimal"/>
+      <w:lvlText w:val="%4."/>
+      <w:lvlJc w:val="left"/>
+      <w:pPr>
+        <w:tabs>
+          <w:tab w:val="num" w:pos="2880"/>
+        </w:tabs>
+        <w:ind w:left="2880" w:hanging="360"/>
+      </w:pPr>
+    </w:lvl>
+    <w:lvl w:ilvl="4" w:tplc="04190019" w:tentative="1">
+      <w:start w:val="1"/>
+      <w:numFmt w:val="lowerLetter"/>
+      <w:lvlText w:val="%5."/>
+      <w:lvlJc w:val="left"/>
+      <w:pPr>
+        <w:tabs>
+          <w:tab w:val="num" w:pos="3600"/>
+        </w:tabs>
+        <w:ind w:left="3600" w:hanging="360"/>
+      </w:pPr>
+    </w:lvl>
+    <w:lvl w:ilvl="5" w:tplc="0419001B" w:tentative="1">
+      <w:start w:val="1"/>
+      <w:numFmt w:val="lowerRoman"/>
+      <w:lvlText w:val="%6."/>
+      <w:lvlJc w:val="right"/>
+      <w:pPr>
+        <w:tabs>
+          <w:tab w:val="num" w:pos="4320"/>
+        </w:tabs>
+        <w:ind w:left="4320" w:hanging="180"/>
+      </w:pPr>
+    </w:lvl>
+    <w:lvl w:ilvl="6" w:tplc="0419000F" w:tentative="1">
+      <w:start w:val="1"/>
+      <w:numFmt w:val="decimal"/>
+      <w:lvlText w:val="%7."/>
+      <w:lvlJc w:val="left"/>
+      <w:pPr>
+        <w:tabs>
+          <w:tab w:val="num" w:pos="5040"/>
+        </w:tabs>
+        <w:ind w:left="5040" w:hanging="360"/>
+      </w:pPr>
+    </w:lvl>
+    <w:lvl w:ilvl="7" w:tplc="04190019" w:tentative="1">
+      <w:start w:val="1"/>
+      <w:numFmt w:val="lowerLetter"/>
+      <w:lvlText w:val="%8."/>
+      <w:lvlJc w:val="left"/>
+      <w:pPr>
+        <w:tabs>
+          <w:tab w:val="num" w:pos="5760"/>
+        </w:tabs>
+        <w:ind w:left="5760" w:hanging="360"/>
+      </w:pPr>
+    </w:lvl>
+    <w:lvl w:ilvl="8" w:tplc="0419001B" w:tentative="1">
+      <w:start w:val="1"/>
+      <w:numFmt w:val="lowerRoman"/>
+      <w:lvlText w:val="%9."/>
+      <w:lvlJc w:val="right"/>
+      <w:pPr>
+        <w:tabs>
+          <w:tab w:val="num" w:pos="6480"/>
+        </w:tabs>
+        <w:ind w:left="6480" w:hanging="180"/>
+      </w:pPr>
+    </w:lvl>
+  </w:abstractNum>
+  <w:abstractNum w:abstractNumId="6">
     <w:nsid w:val="4551096D"/>
     <w:multiLevelType w:val="hybridMultilevel"/>
     <w:tmpl w:val="AC6C54F6"/>
@@ -3868,7 +4785,7 @@
       </w:rPr>
     </w:lvl>
   </w:abstractNum>
-  <w:abstractNum w:abstractNumId="6">
+  <w:abstractNum w:abstractNumId="7">
     <w:nsid w:val="45F04017"/>
     <w:multiLevelType w:val="hybridMultilevel"/>
     <w:tmpl w:val="C6FC5E00"/>
@@ -3981,7 +4898,7 @@
       </w:rPr>
     </w:lvl>
   </w:abstractNum>
-  <w:abstractNum w:abstractNumId="7">
+  <w:abstractNum w:abstractNumId="8">
     <w:nsid w:val="4D8D5816"/>
     <w:multiLevelType w:val="hybridMultilevel"/>
     <w:tmpl w:val="F31AE6DE"/>
@@ -4094,7 +5011,7 @@
       </w:rPr>
     </w:lvl>
   </w:abstractNum>
-  <w:abstractNum w:abstractNumId="8">
+  <w:abstractNum w:abstractNumId="9">
     <w:nsid w:val="569F554B"/>
     <w:multiLevelType w:val="hybridMultilevel"/>
     <w:tmpl w:val="EE643578"/>
@@ -4207,7 +5124,7 @@
       </w:rPr>
     </w:lvl>
   </w:abstractNum>
-  <w:abstractNum w:abstractNumId="9">
+  <w:abstractNum w:abstractNumId="10">
     <w:nsid w:val="63FB5293"/>
     <w:multiLevelType w:val="hybridMultilevel"/>
     <w:tmpl w:val="1F8E12B0"/>
@@ -4320,7 +5237,7 @@
       </w:rPr>
     </w:lvl>
   </w:abstractNum>
-  <w:abstractNum w:abstractNumId="10">
+  <w:abstractNum w:abstractNumId="11">
     <w:nsid w:val="64376CA2"/>
     <w:multiLevelType w:val="hybridMultilevel"/>
     <w:tmpl w:val="C8F4E440"/>
@@ -4437,7 +5354,7 @@
     <w:abstractNumId w:val="4"/>
   </w:num>
   <w:num w:numId="2">
-    <w:abstractNumId w:val="8"/>
+    <w:abstractNumId w:val="9"/>
   </w:num>
   <w:num w:numId="3">
     <w:abstractNumId w:val="2"/>
@@ -4449,22 +5366,25 @@
     <w:abstractNumId w:val="1"/>
   </w:num>
   <w:num w:numId="6">
-    <w:abstractNumId w:val="5"/>
+    <w:abstractNumId w:val="6"/>
   </w:num>
   <w:num w:numId="7">
-    <w:abstractNumId w:val="10"/>
+    <w:abstractNumId w:val="11"/>
   </w:num>
   <w:num w:numId="8">
-    <w:abstractNumId w:val="6"/>
+    <w:abstractNumId w:val="7"/>
   </w:num>
   <w:num w:numId="9">
     <w:abstractNumId w:val="0"/>
   </w:num>
   <w:num w:numId="10">
-    <w:abstractNumId w:val="9"/>
+    <w:abstractNumId w:val="10"/>
   </w:num>
   <w:num w:numId="11">
-    <w:abstractNumId w:val="7"/>
+    <w:abstractNumId w:val="8"/>
+  </w:num>
+  <w:num w:numId="12">
+    <w:abstractNumId w:val="5"/>
   </w:num>
 </w:numbering>
 </file>
@@ -4633,6 +5553,7 @@
   <w:style w:type="character" w:default="1" w:styleId="a0">
     <w:name w:val="Default Paragraph Font"/>
     <w:uiPriority w:val="1"/>
+    <w:semiHidden/>
     <w:unhideWhenUsed/>
   </w:style>
   <w:style w:type="table" w:default="1" w:styleId="a1">
@@ -4959,7 +5880,7 @@
 </file>
 
 <file path=customXml/itemProps1.xml><?xml version="1.0" encoding="utf-8"?>
-<ds:datastoreItem xmlns:ds="http://schemas.openxmlformats.org/officeDocument/2006/customXml" ds:itemID="{8D0FC404-A0C9-4F93-A760-1AD7979BA686}">
+<ds:datastoreItem xmlns:ds="http://schemas.openxmlformats.org/officeDocument/2006/customXml" ds:itemID="{96977841-301C-4AA3-A125-3AEBD292C1AF}">
   <ds:schemaRefs>
     <ds:schemaRef ds:uri="http://schemas.openxmlformats.org/officeDocument/2006/bibliography"/>
   </ds:schemaRefs>
